--- a/src/softwareRegularMethod/homework1028/(統整)1104報告.docx
+++ b/src/softwareRegularMethod/homework1028/(統整)1104報告.docx
@@ -6,7 +6,7 @@
       <w:pPr>
         <w:jc w:val="center"/>
         <w:rPr>
-          <w:rFonts w:ascii="Times New Roman" w:eastAsia="新細明體" w:hAnsi="Times New Roman" w:hint="eastAsia"/>
+          <w:rFonts w:ascii="Times New Roman" w:eastAsia="新細明體" w:hAnsi="Times New Roman"/>
           <w:b/>
         </w:rPr>
       </w:pPr>
@@ -114,7 +114,7 @@
         </w:numPr>
         <w:ind w:leftChars="0"/>
         <w:rPr>
-          <w:rFonts w:ascii="Times New Roman" w:eastAsia="新細明體" w:hAnsi="Times New Roman" w:hint="eastAsia"/>
+          <w:rFonts w:ascii="Times New Roman" w:eastAsia="新細明體" w:hAnsi="Times New Roman"/>
           <w:b/>
         </w:rPr>
       </w:pPr>
@@ -129,14 +129,14 @@
     <w:p>
       <w:pPr>
         <w:rPr>
-          <w:rFonts w:ascii="Times New Roman" w:eastAsia="新細明體" w:hAnsi="Times New Roman" w:hint="eastAsia"/>
-        </w:rPr>
-      </w:pPr>
-    </w:p>
-    <w:p>
-      <w:pPr>
-        <w:rPr>
-          <w:rFonts w:ascii="Times New Roman" w:eastAsia="新細明體" w:hAnsi="Times New Roman" w:hint="eastAsia"/>
+          <w:rFonts w:ascii="Times New Roman" w:eastAsia="新細明體" w:hAnsi="Times New Roman"/>
+        </w:rPr>
+      </w:pPr>
+    </w:p>
+    <w:p>
+      <w:pPr>
+        <w:rPr>
+          <w:rFonts w:ascii="Times New Roman" w:eastAsia="新細明體" w:hAnsi="Times New Roman"/>
         </w:rPr>
       </w:pPr>
       <w:r>
@@ -184,49 +184,49 @@
     <w:p>
       <w:pPr>
         <w:rPr>
-          <w:rFonts w:ascii="Times New Roman" w:eastAsia="新細明體" w:hAnsi="Times New Roman" w:hint="eastAsia"/>
-        </w:rPr>
-      </w:pPr>
-    </w:p>
-    <w:p>
-      <w:pPr>
-        <w:rPr>
-          <w:rFonts w:ascii="Times New Roman" w:eastAsia="新細明體" w:hAnsi="Times New Roman" w:hint="eastAsia"/>
-        </w:rPr>
-      </w:pPr>
-    </w:p>
-    <w:p>
-      <w:pPr>
-        <w:rPr>
-          <w:rFonts w:ascii="Times New Roman" w:eastAsia="新細明體" w:hAnsi="Times New Roman" w:hint="eastAsia"/>
-        </w:rPr>
-      </w:pPr>
-    </w:p>
-    <w:p>
-      <w:pPr>
-        <w:rPr>
-          <w:rFonts w:ascii="Times New Roman" w:eastAsia="新細明體" w:hAnsi="Times New Roman" w:hint="eastAsia"/>
-        </w:rPr>
-      </w:pPr>
-    </w:p>
-    <w:p>
-      <w:pPr>
-        <w:rPr>
-          <w:rFonts w:ascii="Times New Roman" w:eastAsia="新細明體" w:hAnsi="Times New Roman" w:hint="eastAsia"/>
-        </w:rPr>
-      </w:pPr>
-    </w:p>
-    <w:p>
-      <w:pPr>
-        <w:rPr>
-          <w:rFonts w:ascii="Times New Roman" w:eastAsia="新細明體" w:hAnsi="Times New Roman" w:hint="eastAsia"/>
-        </w:rPr>
-      </w:pPr>
-    </w:p>
-    <w:p>
-      <w:pPr>
-        <w:rPr>
-          <w:rFonts w:ascii="Times New Roman" w:eastAsia="新細明體" w:hAnsi="Times New Roman" w:hint="eastAsia"/>
+          <w:rFonts w:ascii="Times New Roman" w:eastAsia="新細明體" w:hAnsi="Times New Roman"/>
+        </w:rPr>
+      </w:pPr>
+    </w:p>
+    <w:p>
+      <w:pPr>
+        <w:rPr>
+          <w:rFonts w:ascii="Times New Roman" w:eastAsia="新細明體" w:hAnsi="Times New Roman"/>
+        </w:rPr>
+      </w:pPr>
+    </w:p>
+    <w:p>
+      <w:pPr>
+        <w:rPr>
+          <w:rFonts w:ascii="Times New Roman" w:eastAsia="新細明體" w:hAnsi="Times New Roman"/>
+        </w:rPr>
+      </w:pPr>
+    </w:p>
+    <w:p>
+      <w:pPr>
+        <w:rPr>
+          <w:rFonts w:ascii="Times New Roman" w:eastAsia="新細明體" w:hAnsi="Times New Roman"/>
+        </w:rPr>
+      </w:pPr>
+    </w:p>
+    <w:p>
+      <w:pPr>
+        <w:rPr>
+          <w:rFonts w:ascii="Times New Roman" w:eastAsia="新細明體" w:hAnsi="Times New Roman"/>
+        </w:rPr>
+      </w:pPr>
+    </w:p>
+    <w:p>
+      <w:pPr>
+        <w:rPr>
+          <w:rFonts w:ascii="Times New Roman" w:eastAsia="新細明體" w:hAnsi="Times New Roman"/>
+        </w:rPr>
+      </w:pPr>
+    </w:p>
+    <w:p>
+      <w:pPr>
+        <w:rPr>
+          <w:rFonts w:ascii="Times New Roman" w:eastAsia="新細明體" w:hAnsi="Times New Roman"/>
         </w:rPr>
       </w:pPr>
       <w:r>
@@ -289,30 +289,43 @@
         </w:numPr>
         <w:ind w:leftChars="0"/>
         <w:rPr>
-          <w:rFonts w:ascii="Times New Roman" w:eastAsia="新細明體" w:hAnsi="Times New Roman" w:hint="eastAsia"/>
+          <w:rFonts w:ascii="Times New Roman" w:eastAsia="新細明體" w:hAnsi="Times New Roman"/>
           <w:b/>
         </w:rPr>
       </w:pPr>
       <w:r>
         <w:rPr>
-          <w:rFonts w:hint="eastAsia"/>
+          <w:rFonts w:ascii="Times New Roman" w:eastAsia="新細明體" w:hAnsi="Times New Roman" w:hint="eastAsia"/>
           <w:b/>
+        </w:rPr>
+        <w:lastRenderedPageBreak/>
+        <w:t>流程圖：</w:t>
+      </w:r>
+    </w:p>
+    <w:p>
+      <w:pPr>
+        <w:rPr>
+          <w:rFonts w:ascii="Times New Roman" w:eastAsia="新細明體" w:hAnsi="Times New Roman"/>
+        </w:rPr>
+      </w:pPr>
+      <w:r>
+        <w:rPr>
+          <w:rFonts w:ascii="Times New Roman" w:eastAsia="新細明體" w:hAnsi="Times New Roman"/>
           <w:noProof/>
         </w:rPr>
-        <w:lastRenderedPageBreak/>
         <w:drawing>
-          <wp:anchor distT="0" distB="0" distL="114300" distR="114300" simplePos="0" relativeHeight="251661312" behindDoc="0" locked="0" layoutInCell="1" allowOverlap="1">
+          <wp:anchor distT="0" distB="0" distL="114300" distR="114300" simplePos="0" relativeHeight="251665408" behindDoc="0" locked="0" layoutInCell="1" allowOverlap="1">
             <wp:simplePos x="0" y="0"/>
             <wp:positionH relativeFrom="column">
-              <wp:posOffset>22860</wp:posOffset>
+              <wp:posOffset>18415</wp:posOffset>
             </wp:positionH>
             <wp:positionV relativeFrom="paragraph">
-              <wp:posOffset>290195</wp:posOffset>
+              <wp:posOffset>50800</wp:posOffset>
             </wp:positionV>
-            <wp:extent cx="6866890" cy="8714105"/>
-            <wp:effectExtent l="19050" t="0" r="0" b="0"/>
+            <wp:extent cx="6911340" cy="8851900"/>
+            <wp:effectExtent l="19050" t="0" r="3810" b="0"/>
             <wp:wrapSquare wrapText="bothSides"/>
-            <wp:docPr id="3" name="圖片 0" descr="LoopTesting6_pages-to-jpg-0001.jpg"/>
+            <wp:docPr id="1" name="圖片 0" descr="LoopTesting6_page-0001.jpg"/>
             <wp:cNvGraphicFramePr>
               <a:graphicFrameLocks xmlns:a="http://schemas.openxmlformats.org/drawingml/2006/main" noChangeAspect="1"/>
             </wp:cNvGraphicFramePr>
@@ -320,12 +333,12 @@
               <a:graphicData uri="http://schemas.openxmlformats.org/drawingml/2006/picture">
                 <pic:pic xmlns:pic="http://schemas.openxmlformats.org/drawingml/2006/picture">
                   <pic:nvPicPr>
-                    <pic:cNvPr id="0" name="LoopTesting6_pages-to-jpg-0001.jpg"/>
+                    <pic:cNvPr id="0" name="LoopTesting6_page-0001.jpg"/>
                     <pic:cNvPicPr/>
                   </pic:nvPicPr>
                   <pic:blipFill>
                     <a:blip r:embed="rId8"/>
-                    <a:srcRect l="11248" t="6070" r="3477" b="17572"/>
+                    <a:srcRect l="11943" t="6208" r="3343" b="17139"/>
                     <a:stretch>
                       <a:fillRect/>
                     </a:stretch>
@@ -333,7 +346,7 @@
                   <pic:spPr>
                     <a:xfrm>
                       <a:off x="0" y="0"/>
-                      <a:ext cx="6866890" cy="8714105"/>
+                      <a:ext cx="6911340" cy="8851900"/>
                     </a:xfrm>
                     <a:prstGeom prst="rect">
                       <a:avLst/>
@@ -345,32 +358,11 @@
           </wp:anchor>
         </w:drawing>
       </w:r>
-      <w:r>
-        <w:rPr>
-          <w:rFonts w:ascii="Times New Roman" w:eastAsia="新細明體" w:hAnsi="Times New Roman" w:hint="eastAsia"/>
-          <w:b/>
-        </w:rPr>
-        <w:t>流程圖：</w:t>
-      </w:r>
-    </w:p>
-    <w:p>
-      <w:pPr>
-        <w:rPr>
-          <w:rFonts w:ascii="Times New Roman" w:eastAsia="新細明體" w:hAnsi="Times New Roman" w:hint="eastAsia"/>
-        </w:rPr>
-      </w:pPr>
-    </w:p>
-    <w:p>
-      <w:pPr>
-        <w:rPr>
-          <w:rFonts w:ascii="Times New Roman" w:eastAsia="新細明體" w:hAnsi="Times New Roman" w:hint="eastAsia"/>
-        </w:rPr>
-      </w:pPr>
-    </w:p>
-    <w:p>
-      <w:pPr>
-        <w:rPr>
-          <w:rFonts w:ascii="Times New Roman" w:eastAsia="新細明體" w:hAnsi="Times New Roman" w:hint="eastAsia"/>
+    </w:p>
+    <w:p>
+      <w:pPr>
+        <w:rPr>
+          <w:rFonts w:ascii="Times New Roman" w:eastAsia="新細明體" w:hAnsi="Times New Roman"/>
         </w:rPr>
       </w:pPr>
     </w:p>
@@ -383,7 +375,7 @@
         </w:numPr>
         <w:ind w:leftChars="0"/>
         <w:rPr>
-          <w:rFonts w:ascii="Times New Roman" w:eastAsia="新細明體" w:hAnsi="Times New Roman" w:hint="eastAsia"/>
+          <w:rFonts w:ascii="Times New Roman" w:eastAsia="新細明體" w:hAnsi="Times New Roman"/>
           <w:b/>
         </w:rPr>
       </w:pPr>
@@ -399,7 +391,7 @@
     <w:p>
       <w:pPr>
         <w:rPr>
-          <w:rFonts w:ascii="Times New Roman" w:eastAsia="新細明體" w:hAnsi="Times New Roman" w:hint="eastAsia"/>
+          <w:rFonts w:ascii="Times New Roman" w:eastAsia="新細明體" w:hAnsi="Times New Roman"/>
         </w:rPr>
       </w:pPr>
       <w:r>
@@ -424,7 +416,7 @@
     <w:p>
       <w:pPr>
         <w:rPr>
-          <w:rFonts w:ascii="Times New Roman" w:eastAsia="新細明體" w:hAnsi="Times New Roman" w:hint="eastAsia"/>
+          <w:rFonts w:ascii="Times New Roman" w:eastAsia="新細明體" w:hAnsi="Times New Roman"/>
         </w:rPr>
       </w:pPr>
       <w:r>
@@ -477,7 +469,7 @@
     <w:p>
       <w:pPr>
         <w:rPr>
-          <w:rFonts w:ascii="Times New Roman" w:eastAsia="新細明體" w:hAnsi="Times New Roman" w:hint="eastAsia"/>
+          <w:rFonts w:ascii="Times New Roman" w:eastAsia="新細明體" w:hAnsi="Times New Roman"/>
         </w:rPr>
       </w:pPr>
       <w:r>
@@ -508,7 +500,7 @@
     <w:p>
       <w:pPr>
         <w:rPr>
-          <w:rFonts w:ascii="Times New Roman" w:eastAsia="新細明體" w:hAnsi="Times New Roman" w:hint="eastAsia"/>
+          <w:rFonts w:ascii="Times New Roman" w:eastAsia="新細明體" w:hAnsi="Times New Roman"/>
         </w:rPr>
       </w:pPr>
       <w:r>
@@ -539,7 +531,7 @@
     <w:p>
       <w:pPr>
         <w:rPr>
-          <w:rFonts w:ascii="Times New Roman" w:eastAsia="新細明體" w:hAnsi="Times New Roman" w:hint="eastAsia"/>
+          <w:rFonts w:ascii="Times New Roman" w:eastAsia="新細明體" w:hAnsi="Times New Roman"/>
         </w:rPr>
       </w:pPr>
       <w:r>
@@ -564,7 +556,7 @@
     <w:p>
       <w:pPr>
         <w:rPr>
-          <w:rFonts w:ascii="Times New Roman" w:eastAsia="新細明體" w:hAnsi="Times New Roman" w:hint="eastAsia"/>
+          <w:rFonts w:ascii="Times New Roman" w:eastAsia="新細明體" w:hAnsi="Times New Roman"/>
         </w:rPr>
       </w:pPr>
       <w:r>
@@ -602,7 +594,7 @@
     <w:p>
       <w:pPr>
         <w:rPr>
-          <w:rFonts w:ascii="Times New Roman" w:eastAsia="新細明體" w:hAnsi="Times New Roman" w:hint="eastAsia"/>
+          <w:rFonts w:ascii="Times New Roman" w:eastAsia="新細明體" w:hAnsi="Times New Roman"/>
         </w:rPr>
       </w:pPr>
       <w:r>
@@ -627,7 +619,7 @@
     <w:p>
       <w:pPr>
         <w:rPr>
-          <w:rFonts w:ascii="Times New Roman" w:eastAsia="新細明體" w:hAnsi="Times New Roman" w:hint="eastAsia"/>
+          <w:rFonts w:ascii="Times New Roman" w:eastAsia="新細明體" w:hAnsi="Times New Roman"/>
         </w:rPr>
       </w:pPr>
       <w:r>
@@ -668,7 +660,7 @@
     <w:p>
       <w:pPr>
         <w:rPr>
-          <w:rFonts w:ascii="Times New Roman" w:eastAsia="新細明體" w:hAnsi="Times New Roman" w:hint="eastAsia"/>
+          <w:rFonts w:ascii="Times New Roman" w:eastAsia="新細明體" w:hAnsi="Times New Roman"/>
         </w:rPr>
       </w:pPr>
       <w:r>
@@ -699,7 +691,7 @@
     <w:p>
       <w:pPr>
         <w:rPr>
-          <w:rFonts w:ascii="Times New Roman" w:eastAsia="新細明體" w:hAnsi="Times New Roman" w:hint="eastAsia"/>
+          <w:rFonts w:ascii="Times New Roman" w:eastAsia="新細明體" w:hAnsi="Times New Roman"/>
         </w:rPr>
       </w:pPr>
       <w:r>
@@ -730,7 +722,7 @@
     <w:p>
       <w:pPr>
         <w:rPr>
-          <w:rFonts w:ascii="Times New Roman" w:eastAsia="新細明體" w:hAnsi="Times New Roman" w:hint="eastAsia"/>
+          <w:rFonts w:ascii="Times New Roman" w:eastAsia="新細明體" w:hAnsi="Times New Roman"/>
         </w:rPr>
       </w:pPr>
       <w:r>
@@ -755,7 +747,7 @@
     <w:p>
       <w:pPr>
         <w:rPr>
-          <w:rFonts w:ascii="Times New Roman" w:eastAsia="新細明體" w:hAnsi="Times New Roman" w:hint="eastAsia"/>
+          <w:rFonts w:ascii="Times New Roman" w:eastAsia="新細明體" w:hAnsi="Times New Roman"/>
         </w:rPr>
       </w:pPr>
       <w:r>
@@ -787,7 +779,7 @@
     <w:p>
       <w:pPr>
         <w:rPr>
-          <w:rFonts w:ascii="Times New Roman" w:eastAsia="新細明體" w:hAnsi="Times New Roman" w:hint="eastAsia"/>
+          <w:rFonts w:ascii="Times New Roman" w:eastAsia="新細明體" w:hAnsi="Times New Roman"/>
         </w:rPr>
       </w:pPr>
       <w:r>
@@ -812,7 +804,7 @@
     <w:p>
       <w:pPr>
         <w:rPr>
-          <w:rFonts w:ascii="Times New Roman" w:eastAsia="新細明體" w:hAnsi="Times New Roman" w:hint="eastAsia"/>
+          <w:rFonts w:ascii="Times New Roman" w:eastAsia="新細明體" w:hAnsi="Times New Roman"/>
         </w:rPr>
       </w:pPr>
       <w:r>
@@ -853,7 +845,7 @@
     <w:p>
       <w:pPr>
         <w:rPr>
-          <w:rFonts w:ascii="Times New Roman" w:eastAsia="新細明體" w:hAnsi="Times New Roman" w:hint="eastAsia"/>
+          <w:rFonts w:ascii="Times New Roman" w:eastAsia="新細明體" w:hAnsi="Times New Roman"/>
         </w:rPr>
       </w:pPr>
       <w:r>
@@ -884,7 +876,7 @@
     <w:p>
       <w:pPr>
         <w:rPr>
-          <w:rFonts w:ascii="Times New Roman" w:eastAsia="新細明體" w:hAnsi="Times New Roman" w:hint="eastAsia"/>
+          <w:rFonts w:ascii="Times New Roman" w:eastAsia="新細明體" w:hAnsi="Times New Roman"/>
         </w:rPr>
       </w:pPr>
       <w:r>
@@ -915,7 +907,7 @@
     <w:p>
       <w:pPr>
         <w:rPr>
-          <w:rFonts w:ascii="Times New Roman" w:eastAsia="新細明體" w:hAnsi="Times New Roman" w:hint="eastAsia"/>
+          <w:rFonts w:ascii="Times New Roman" w:eastAsia="新細明體" w:hAnsi="Times New Roman"/>
         </w:rPr>
       </w:pPr>
       <w:r>
@@ -940,7 +932,7 @@
     <w:p>
       <w:pPr>
         <w:rPr>
-          <w:rFonts w:ascii="Times New Roman" w:eastAsia="新細明體" w:hAnsi="Times New Roman" w:hint="eastAsia"/>
+          <w:rFonts w:ascii="Times New Roman" w:eastAsia="新細明體" w:hAnsi="Times New Roman"/>
         </w:rPr>
       </w:pPr>
       <w:r>
@@ -972,7 +964,7 @@
     <w:p>
       <w:pPr>
         <w:rPr>
-          <w:rFonts w:ascii="Times New Roman" w:eastAsia="新細明體" w:hAnsi="Times New Roman" w:hint="eastAsia"/>
+          <w:rFonts w:ascii="Times New Roman" w:eastAsia="新細明體" w:hAnsi="Times New Roman"/>
         </w:rPr>
       </w:pPr>
       <w:r>
@@ -997,7 +989,7 @@
     <w:p>
       <w:pPr>
         <w:rPr>
-          <w:rFonts w:ascii="Times New Roman" w:eastAsia="新細明體" w:hAnsi="Times New Roman" w:hint="eastAsia"/>
+          <w:rFonts w:ascii="Times New Roman" w:eastAsia="新細明體" w:hAnsi="Times New Roman"/>
         </w:rPr>
       </w:pPr>
       <w:r>
@@ -1038,7 +1030,7 @@
     <w:p>
       <w:pPr>
         <w:rPr>
-          <w:rFonts w:ascii="Times New Roman" w:eastAsia="新細明體" w:hAnsi="Times New Roman" w:hint="eastAsia"/>
+          <w:rFonts w:ascii="Times New Roman" w:eastAsia="新細明體" w:hAnsi="Times New Roman"/>
         </w:rPr>
       </w:pPr>
       <w:r>
@@ -1069,7 +1061,7 @@
     <w:p>
       <w:pPr>
         <w:rPr>
-          <w:rFonts w:ascii="Times New Roman" w:eastAsia="新細明體" w:hAnsi="Times New Roman" w:hint="eastAsia"/>
+          <w:rFonts w:ascii="Times New Roman" w:eastAsia="新細明體" w:hAnsi="Times New Roman"/>
         </w:rPr>
       </w:pPr>
       <w:r>
@@ -1100,7 +1092,7 @@
     <w:p>
       <w:pPr>
         <w:rPr>
-          <w:rFonts w:ascii="Times New Roman" w:eastAsia="新細明體" w:hAnsi="Times New Roman" w:hint="eastAsia"/>
+          <w:rFonts w:ascii="Times New Roman" w:eastAsia="新細明體" w:hAnsi="Times New Roman"/>
         </w:rPr>
       </w:pPr>
       <w:r>
@@ -1125,7 +1117,7 @@
     <w:p>
       <w:pPr>
         <w:rPr>
-          <w:rFonts w:ascii="Times New Roman" w:eastAsia="新細明體" w:hAnsi="Times New Roman" w:hint="eastAsia"/>
+          <w:rFonts w:ascii="Times New Roman" w:eastAsia="新細明體" w:hAnsi="Times New Roman"/>
         </w:rPr>
       </w:pPr>
       <w:r>
@@ -1157,7 +1149,7 @@
     <w:p>
       <w:pPr>
         <w:rPr>
-          <w:rFonts w:ascii="Times New Roman" w:eastAsia="新細明體" w:hAnsi="Times New Roman" w:hint="eastAsia"/>
+          <w:rFonts w:ascii="Times New Roman" w:eastAsia="新細明體" w:hAnsi="Times New Roman"/>
         </w:rPr>
       </w:pPr>
       <w:r>
@@ -1182,7 +1174,7 @@
     <w:p>
       <w:pPr>
         <w:rPr>
-          <w:rFonts w:ascii="Times New Roman" w:eastAsia="新細明體" w:hAnsi="Times New Roman" w:hint="eastAsia"/>
+          <w:rFonts w:ascii="Times New Roman" w:eastAsia="新細明體" w:hAnsi="Times New Roman"/>
         </w:rPr>
       </w:pPr>
       <w:r>
@@ -1223,7 +1215,7 @@
     <w:p>
       <w:pPr>
         <w:rPr>
-          <w:rFonts w:ascii="Times New Roman" w:eastAsia="新細明體" w:hAnsi="Times New Roman" w:hint="eastAsia"/>
+          <w:rFonts w:ascii="Times New Roman" w:eastAsia="新細明體" w:hAnsi="Times New Roman"/>
         </w:rPr>
       </w:pPr>
       <w:r>
@@ -1254,7 +1246,7 @@
     <w:p>
       <w:pPr>
         <w:rPr>
-          <w:rFonts w:ascii="Times New Roman" w:eastAsia="新細明體" w:hAnsi="Times New Roman" w:hint="eastAsia"/>
+          <w:rFonts w:ascii="Times New Roman" w:eastAsia="新細明體" w:hAnsi="Times New Roman"/>
         </w:rPr>
       </w:pPr>
       <w:r>
@@ -1285,7 +1277,7 @@
     <w:p>
       <w:pPr>
         <w:rPr>
-          <w:rFonts w:ascii="Times New Roman" w:eastAsia="新細明體" w:hAnsi="Times New Roman" w:hint="eastAsia"/>
+          <w:rFonts w:ascii="Times New Roman" w:eastAsia="新細明體" w:hAnsi="Times New Roman"/>
         </w:rPr>
       </w:pPr>
       <w:r>
@@ -1310,7 +1302,7 @@
     <w:p>
       <w:pPr>
         <w:rPr>
-          <w:rFonts w:ascii="Times New Roman" w:eastAsia="新細明體" w:hAnsi="Times New Roman" w:hint="eastAsia"/>
+          <w:rFonts w:ascii="Times New Roman" w:eastAsia="新細明體" w:hAnsi="Times New Roman"/>
         </w:rPr>
       </w:pPr>
       <w:r>
@@ -1342,7 +1334,7 @@
     <w:p>
       <w:pPr>
         <w:rPr>
-          <w:rFonts w:ascii="Times New Roman" w:eastAsia="新細明體" w:hAnsi="Times New Roman" w:hint="eastAsia"/>
+          <w:rFonts w:ascii="Times New Roman" w:eastAsia="新細明體" w:hAnsi="Times New Roman"/>
         </w:rPr>
       </w:pPr>
       <w:r>
@@ -1367,7 +1359,7 @@
     <w:p>
       <w:pPr>
         <w:rPr>
-          <w:rFonts w:ascii="Times New Roman" w:eastAsia="新細明體" w:hAnsi="Times New Roman" w:hint="eastAsia"/>
+          <w:rFonts w:ascii="Times New Roman" w:eastAsia="新細明體" w:hAnsi="Times New Roman"/>
         </w:rPr>
       </w:pPr>
       <w:r>
@@ -1408,7 +1400,7 @@
     <w:p>
       <w:pPr>
         <w:rPr>
-          <w:rFonts w:ascii="Times New Roman" w:eastAsia="新細明體" w:hAnsi="Times New Roman" w:hint="eastAsia"/>
+          <w:rFonts w:ascii="Times New Roman" w:eastAsia="新細明體" w:hAnsi="Times New Roman"/>
         </w:rPr>
       </w:pPr>
       <w:r>
@@ -1439,7 +1431,7 @@
     <w:p>
       <w:pPr>
         <w:rPr>
-          <w:rFonts w:ascii="Times New Roman" w:eastAsia="新細明體" w:hAnsi="Times New Roman" w:hint="eastAsia"/>
+          <w:rFonts w:ascii="Times New Roman" w:eastAsia="新細明體" w:hAnsi="Times New Roman"/>
         </w:rPr>
       </w:pPr>
       <w:r>
@@ -1470,7 +1462,7 @@
     <w:p>
       <w:pPr>
         <w:rPr>
-          <w:rFonts w:ascii="Times New Roman" w:eastAsia="新細明體" w:hAnsi="Times New Roman" w:hint="eastAsia"/>
+          <w:rFonts w:ascii="Times New Roman" w:eastAsia="新細明體" w:hAnsi="Times New Roman"/>
         </w:rPr>
       </w:pPr>
       <w:r>
@@ -1520,7 +1512,7 @@
     <w:p>
       <w:pPr>
         <w:rPr>
-          <w:rFonts w:ascii="Times New Roman" w:eastAsia="新細明體" w:hAnsi="Times New Roman" w:hint="eastAsia"/>
+          <w:rFonts w:ascii="Times New Roman" w:eastAsia="新細明體" w:hAnsi="Times New Roman"/>
         </w:rPr>
       </w:pPr>
       <w:r>
@@ -1540,7 +1532,7 @@
     <w:p>
       <w:pPr>
         <w:rPr>
-          <w:rFonts w:ascii="Times New Roman" w:eastAsia="新細明體" w:hAnsi="Times New Roman" w:hint="eastAsia"/>
+          <w:rFonts w:ascii="Times New Roman" w:eastAsia="新細明體" w:hAnsi="Times New Roman"/>
         </w:rPr>
       </w:pPr>
       <w:r>
@@ -1553,7 +1545,7 @@
     <w:p>
       <w:pPr>
         <w:rPr>
-          <w:rFonts w:ascii="Times New Roman" w:eastAsia="新細明體" w:hAnsi="Times New Roman" w:hint="eastAsia"/>
+          <w:rFonts w:ascii="Times New Roman" w:eastAsia="新細明體" w:hAnsi="Times New Roman"/>
         </w:rPr>
       </w:pPr>
       <w:r>
@@ -1876,6 +1868,7 @@
   <w:style w:type="paragraph" w:default="1" w:styleId="a">
     <w:name w:val="Normal"/>
     <w:qFormat/>
+    <w:rsid w:val="004A5E1B"/>
     <w:pPr>
       <w:widowControl w:val="0"/>
     </w:pPr>
